--- a/Homework6/Homework6Instructions.docx
+++ b/Homework6/Homework6Instructions.docx
@@ -43,6 +43,7 @@
           <w:b/>
         </w:rPr>
       </w:pPr>
+      <w:bookmarkStart w:id="0" w:name="_GoBack"/>
       <w:r>
         <w:rPr>
           <w:b/>
@@ -61,8 +62,6 @@
         </w:rPr>
         <w:t>5</w:t>
       </w:r>
-      <w:bookmarkStart w:id="0" w:name="_GoBack"/>
-      <w:bookmarkEnd w:id="0"/>
       <w:r>
         <w:rPr>
           <w:b/>
@@ -70,6 +69,7 @@
         <w:t xml:space="preserve"> Points. </w:t>
       </w:r>
     </w:p>
+    <w:bookmarkEnd w:id="0"/>
     <w:p/>
     <w:p>
       <w:pPr>
@@ -242,15 +242,88 @@
     <w:p/>
     <w:p>
       <w:r>
-        <w:t xml:space="preserve">The JSON that is output should contain a number labeled “count”. This should represent a count of all books at the book store. It should also contain a list called “books” that contains a list for each book in the </w:t>
+        <w:t>The JSON that is output should contain a number labeled “</w:t>
+      </w:r>
+      <w:r>
+        <w:rPr>
+          <w:color w:val="FF0000"/>
+        </w:rPr>
+        <w:t>count</w:t>
+      </w:r>
+      <w:r>
+        <w:t xml:space="preserve">”. This should represent a count of all books at the book store. It should also contain a </w:t>
+      </w:r>
+      <w:r>
+        <w:rPr>
+          <w:b/>
+          <w:bCs/>
+          <w:color w:val="FF0000"/>
+        </w:rPr>
+        <w:t>list</w:t>
+      </w:r>
+      <w:r>
+        <w:rPr>
+          <w:color w:val="FF0000"/>
+        </w:rPr>
+        <w:t xml:space="preserve"> </w:t>
+      </w:r>
+      <w:r>
+        <w:t>called “</w:t>
+      </w:r>
+      <w:r>
+        <w:rPr>
+          <w:color w:val="FF0000"/>
+        </w:rPr>
+        <w:t>books</w:t>
+      </w:r>
+      <w:r>
+        <w:t xml:space="preserve">” that contains a list for each book in the </w:t>
       </w:r>
       <w:proofErr w:type="spellStart"/>
+      <w:proofErr w:type="gramStart"/>
       <w:r>
         <w:t>passed</w:t>
       </w:r>
       <w:proofErr w:type="spellEnd"/>
-      <w:r>
-        <w:t xml:space="preserve"> in category. The list for each book should contain the year labeled as “year”, the price labeled as “price”, the title labeled as “title”, and the author labeled as “author”. I</w:t>
+      <w:proofErr w:type="gramEnd"/>
+      <w:r>
+        <w:t xml:space="preserve"> in category. The list for each book should contain the year labeled as “</w:t>
+      </w:r>
+      <w:r>
+        <w:rPr>
+          <w:color w:val="FF0000"/>
+        </w:rPr>
+        <w:t>year</w:t>
+      </w:r>
+      <w:r>
+        <w:t>”, the price labeled as “</w:t>
+      </w:r>
+      <w:r>
+        <w:rPr>
+          <w:color w:val="FF0000"/>
+        </w:rPr>
+        <w:t>price</w:t>
+      </w:r>
+      <w:r>
+        <w:t>”, the title labeled as “</w:t>
+      </w:r>
+      <w:r>
+        <w:rPr>
+          <w:color w:val="FF0000"/>
+        </w:rPr>
+        <w:t>title</w:t>
+      </w:r>
+      <w:r>
+        <w:t>”, and the author labeled as “</w:t>
+      </w:r>
+      <w:r>
+        <w:rPr>
+          <w:color w:val="FF0000"/>
+        </w:rPr>
+        <w:t>author</w:t>
+      </w:r>
+      <w:r>
+        <w:t>”. I</w:t>
       </w:r>
     </w:p>
     <w:p/>
@@ -261,7 +334,26 @@
       </w:r>
       <w:proofErr w:type="spellEnd"/>
       <w:r>
-        <w:t xml:space="preserve"> the category parameter is not passed return a 400 status and stop execution immediately. If no books match the category you should send back the same data as usual, just leave the course array empty.</w:t>
+        <w:t xml:space="preserve"> the category parameter is </w:t>
+      </w:r>
+      <w:r>
+        <w:rPr>
+          <w:b/>
+          <w:bCs/>
+        </w:rPr>
+        <w:t>not passed</w:t>
+      </w:r>
+      <w:r>
+        <w:t xml:space="preserve"> return a </w:t>
+      </w:r>
+      <w:r>
+        <w:rPr>
+          <w:color w:val="FF0000"/>
+        </w:rPr>
+        <w:t>400</w:t>
+      </w:r>
+      <w:r>
+        <w:t xml:space="preserve"> status and stop execution immediately. If no books match the category you should send back the same data as usual, just leave the course array empty.</w:t>
       </w:r>
     </w:p>
     <w:p/>
@@ -538,7 +630,7 @@
           <w:noProof/>
         </w:rPr>
         <w:drawing>
-          <wp:inline distT="0" distB="0" distL="0" distR="0">
+          <wp:inline distT="0" distB="0" distL="0" distR="0" wp14:anchorId="40C2969D" wp14:editId="0418EB04">
             <wp:extent cx="2324100" cy="965200"/>
             <wp:effectExtent l="0" t="0" r="0" b="0"/>
             <wp:docPr id="1" name="Picture 1"/>
@@ -759,7 +851,7 @@
           <w:noProof/>
         </w:rPr>
         <w:drawing>
-          <wp:inline distT="0" distB="0" distL="0" distR="0">
+          <wp:inline distT="0" distB="0" distL="0" distR="0" wp14:anchorId="4AFCB419" wp14:editId="5B95ED09">
             <wp:extent cx="5943600" cy="522605"/>
             <wp:effectExtent l="0" t="0" r="0" b="0"/>
             <wp:docPr id="2" name="Picture 2"/>
@@ -814,7 +906,7 @@
           <w:noProof/>
         </w:rPr>
         <w:drawing>
-          <wp:inline distT="0" distB="0" distL="0" distR="0">
+          <wp:inline distT="0" distB="0" distL="0" distR="0" wp14:anchorId="21B356D3" wp14:editId="7816AD59">
             <wp:extent cx="5943600" cy="586105"/>
             <wp:effectExtent l="0" t="0" r="0" b="0"/>
             <wp:docPr id="3" name="Picture 3"/>
@@ -914,15 +1006,7 @@
         <w:t>S</w:t>
       </w:r>
       <w:r>
-        <w:t>uccessfully implement both .</w:t>
-      </w:r>
-      <w:proofErr w:type="spellStart"/>
-      <w:r>
-        <w:t>php</w:t>
-      </w:r>
-      <w:proofErr w:type="spellEnd"/>
-      <w:r>
-        <w:t xml:space="preserve"> but without </w:t>
+        <w:t xml:space="preserve">uccessfully implement both .php but without </w:t>
       </w:r>
       <w:r>
         <w:t xml:space="preserve">reporting HTTP </w:t>
@@ -936,10 +1020,7 @@
       </w:r>
       <w:proofErr w:type="gramEnd"/>
       <w:r>
-        <w:t>"HTTP/1.1 400 Invalid Request"</w:t>
-      </w:r>
-      <w:r>
-        <w:t xml:space="preserve">) </w:t>
+        <w:t xml:space="preserve">"HTTP/1.1 400 Invalid Request") </w:t>
       </w:r>
       <w:r>
         <w:t xml:space="preserve">error if food item or </w:t>
@@ -1286,6 +1367,7 @@
     <w:lsdException w:name="HTML Sample" w:semiHidden="1" w:unhideWhenUsed="1"/>
     <w:lsdException w:name="HTML Typewriter" w:semiHidden="1" w:unhideWhenUsed="1"/>
     <w:lsdException w:name="HTML Variable" w:semiHidden="1" w:unhideWhenUsed="1"/>
+    <w:lsdException w:name="Normal Table" w:semiHidden="1" w:unhideWhenUsed="1"/>
     <w:lsdException w:name="annotation subject" w:semiHidden="1" w:unhideWhenUsed="1"/>
     <w:lsdException w:name="No List" w:semiHidden="1" w:unhideWhenUsed="1"/>
     <w:lsdException w:name="Outline List 1" w:semiHidden="1" w:unhideWhenUsed="1"/>
@@ -1332,8 +1414,10 @@
     <w:lsdException w:name="Table Subtle 2" w:semiHidden="1" w:unhideWhenUsed="1"/>
     <w:lsdException w:name="Table Web 1" w:semiHidden="1" w:unhideWhenUsed="1"/>
     <w:lsdException w:name="Table Web 2" w:semiHidden="1" w:unhideWhenUsed="1"/>
+    <w:lsdException w:name="Table Web 3" w:semiHidden="1" w:unhideWhenUsed="1"/>
     <w:lsdException w:name="Balloon Text" w:semiHidden="1" w:unhideWhenUsed="1"/>
     <w:lsdException w:name="Table Grid" w:uiPriority="39"/>
+    <w:lsdException w:name="Table Theme" w:semiHidden="1" w:unhideWhenUsed="1"/>
     <w:lsdException w:name="Placeholder Text" w:semiHidden="1"/>
     <w:lsdException w:name="No Spacing" w:uiPriority="1" w:qFormat="1"/>
     <w:lsdException w:name="Light Shading" w:uiPriority="60"/>
@@ -1566,6 +1650,7 @@
   <w:style w:type="character" w:default="1" w:styleId="DefaultParagraphFont">
     <w:name w:val="Default Paragraph Font"/>
     <w:uiPriority w:val="1"/>
+    <w:semiHidden/>
     <w:unhideWhenUsed/>
   </w:style>
   <w:style w:type="table" w:default="1" w:styleId="TableNormal">
